--- a/documentos/casos-de-usos/005 - Caso de Uso - Gerenciar Convidados.docx
+++ b/documentos/casos-de-usos/005 - Caso de Uso - Gerenciar Convidados.docx
@@ -1697,7 +1697,7 @@
           <w:rPr>
             <w:rStyle w:val="Hyperlink"/>
           </w:rPr>
-          <w:t>005.1 - Caso de Uso - Gerenciar Convidados - Diagrama - Sequencia.pdf</w:t>
+          <w:t>https://github.com/rrs-sistema/projeto-tcc-faca-a-festa/blob/main/documentos/casos-de-usos/005.1%20-%20Caso%20de%20Uso%20-%20Gerenciar%20Convidados%20-%20Diagrama%20-%20Sequencia.pdf</w:t>
         </w:r>
       </w:hyperlink>
     </w:p>
@@ -1809,7 +1809,6 @@
           <w:szCs w:val="24"/>
           <w:lang w:eastAsia="pt-BR"/>
         </w:rPr>
-        <w:lastRenderedPageBreak/>
         <w:t>I</w:t>
       </w:r>
       <w:r>
@@ -1850,37 +1849,6 @@
       </w:r>
       <w:bookmarkStart w:id="0" w:name="_GoBack"/>
       <w:bookmarkEnd w:id="0"/>
-    </w:p>
-    <w:p>
-      <w:pPr>
-        <w:spacing w:before="100" w:beforeAutospacing="1" w:after="100" w:afterAutospacing="1" w:line="240" w:lineRule="auto"/>
-        <w:rPr>
-          <w:rFonts w:ascii="Times New Roman" w:eastAsia="Times New Roman" w:hAnsi="Times New Roman" w:cs="Times New Roman"/>
-          <w:color w:val="808080" w:themeColor="background1" w:themeShade="80"/>
-          <w:szCs w:val="24"/>
-          <w:lang w:eastAsia="pt-BR"/>
-        </w:rPr>
-      </w:pPr>
-      <w:hyperlink r:id="rId7" w:history="1">
-        <w:r>
-          <w:rPr>
-            <w:rStyle w:val="Hyperlink"/>
-            <w:rFonts w:ascii="Times New Roman" w:eastAsia="Times New Roman" w:hAnsi="Times New Roman" w:cs="Times New Roman"/>
-            <w:szCs w:val="24"/>
-            <w:lang w:eastAsia="pt-BR"/>
-          </w:rPr>
-          <w:t>005.2 - Caso de Uso - Gerenciar Convidados - Diagrama - Atividade.pdf</w:t>
-        </w:r>
-      </w:hyperlink>
-      <w:r>
-        <w:rPr>
-          <w:rFonts w:ascii="Times New Roman" w:eastAsia="Times New Roman" w:hAnsi="Times New Roman" w:cs="Times New Roman"/>
-          <w:color w:val="808080" w:themeColor="background1" w:themeShade="80"/>
-          <w:szCs w:val="24"/>
-          <w:lang w:eastAsia="pt-BR"/>
-        </w:rPr>
-        <w:t xml:space="preserve">  </w:t>
-      </w:r>
     </w:p>
     <w:p>
       <w:pPr>
@@ -1914,7 +1882,7 @@
                     <pic:cNvPicPr/>
                   </pic:nvPicPr>
                   <pic:blipFill>
-                    <a:blip r:embed="rId8" cstate="print">
+                    <a:blip r:embed="rId7" cstate="print">
                       <a:extLst>
                         <a:ext uri="{28A0092B-C50C-407E-A947-70E740481C1C}">
                           <a14:useLocalDpi xmlns:a14="http://schemas.microsoft.com/office/drawing/2010/main" val="0"/>
